--- a/Python/Python Core/Local & Global Var.docx
+++ b/Python/Python Core/Local & Global Var.docx
@@ -399,14 +399,64 @@
           <w:szCs w:val="24"/>
         </w:rPr>
       </w:pPr>
-      <w:r>
+    </w:p>
+    <w:p>
+      <w:pPr>
+        <w:shd w:val="clear" w:color="auto" w:fill="FFFFFF"/>
+        <w:spacing w:before="100" w:beforeAutospacing="1" w:after="100" w:afterAutospacing="1" w:line="240" w:lineRule="auto"/>
         <w:rPr>
           <w:rFonts w:ascii="Times New Roman" w:eastAsia="Times New Roman" w:hAnsi="Times New Roman" w:cs="Times New Roman"/>
           <w:color w:val="222222"/>
           <w:sz w:val="24"/>
           <w:szCs w:val="24"/>
         </w:rPr>
-        <w:t>works, but this code:</w:t>
+      </w:pPr>
+      <w:r>
+        <w:rPr>
+          <w:rFonts w:ascii="Times New Roman" w:eastAsia="Times New Roman" w:hAnsi="Times New Roman" w:cs="Times New Roman"/>
+          <w:color w:val="222222"/>
+          <w:sz w:val="24"/>
+          <w:szCs w:val="24"/>
+        </w:rPr>
+        <w:t>works, but this code</w:t>
+      </w:r>
+      <w:r>
+        <w:rPr>
+          <w:rFonts w:ascii="Times New Roman" w:eastAsia="Times New Roman" w:hAnsi="Times New Roman" w:cs="Times New Roman"/>
+          <w:color w:val="222222"/>
+          <w:sz w:val="24"/>
+          <w:szCs w:val="24"/>
+        </w:rPr>
+        <w:t xml:space="preserve">, </w:t>
+      </w:r>
+      <w:r>
+        <w:rPr>
+          <w:rFonts w:ascii="Times New Roman" w:eastAsia="Times New Roman" w:hAnsi="Times New Roman" w:cs="Times New Roman"/>
+          <w:color w:val="222222"/>
+          <w:sz w:val="24"/>
+          <w:szCs w:val="24"/>
+        </w:rPr>
+        <w:t xml:space="preserve">results in an </w:t>
+      </w:r>
+      <w:proofErr w:type="spellStart"/>
+      <w:r>
+        <w:rPr>
+          <w:rFonts w:ascii="Times New Roman" w:eastAsia="Times New Roman" w:hAnsi="Times New Roman" w:cs="Times New Roman"/>
+          <w:color w:val="222222"/>
+          <w:sz w:val="24"/>
+          <w:szCs w:val="24"/>
+        </w:rPr>
+        <w:t>UnboundLocalError</w:t>
+      </w:r>
+      <w:proofErr w:type="spellEnd"/>
+      <w:r>
+        <w:rPr>
+          <w:rFonts w:ascii="Times New Roman" w:eastAsia="Times New Roman" w:hAnsi="Times New Roman" w:cs="Times New Roman"/>
+          <w:color w:val="222222"/>
+          <w:sz w:val="24"/>
+          <w:szCs w:val="24"/>
+        </w:rPr>
+        <w:t>:</w:t>
       </w:r>
     </w:p>
     <w:p>
@@ -747,47 +797,6 @@
     </w:p>
     <w:p>
       <w:pPr>
-        <w:shd w:val="clear" w:color="auto" w:fill="FFFFFF"/>
-        <w:spacing w:before="100" w:beforeAutospacing="1" w:after="100" w:afterAutospacing="1" w:line="240" w:lineRule="auto"/>
-        <w:rPr>
-          <w:rFonts w:ascii="Times New Roman" w:eastAsia="Times New Roman" w:hAnsi="Times New Roman" w:cs="Times New Roman"/>
-          <w:color w:val="222222"/>
-          <w:sz w:val="24"/>
-          <w:szCs w:val="24"/>
-        </w:rPr>
-      </w:pPr>
-      <w:r>
-        <w:rPr>
-          <w:rFonts w:ascii="Times New Roman" w:eastAsia="Times New Roman" w:hAnsi="Times New Roman" w:cs="Times New Roman"/>
-          <w:color w:val="222222"/>
-          <w:sz w:val="24"/>
-          <w:szCs w:val="24"/>
-        </w:rPr>
-        <w:t xml:space="preserve">results in an </w:t>
-      </w:r>
-      <w:proofErr w:type="spellStart"/>
-      <w:r>
-        <w:rPr>
-          <w:rFonts w:ascii="Times New Roman" w:eastAsia="Times New Roman" w:hAnsi="Times New Roman" w:cs="Times New Roman"/>
-          <w:color w:val="222222"/>
-          <w:sz w:val="24"/>
-          <w:szCs w:val="24"/>
-        </w:rPr>
-        <w:t>UnboundLocalError</w:t>
-      </w:r>
-      <w:proofErr w:type="spellEnd"/>
-      <w:r>
-        <w:rPr>
-          <w:rFonts w:ascii="Times New Roman" w:eastAsia="Times New Roman" w:hAnsi="Times New Roman" w:cs="Times New Roman"/>
-          <w:color w:val="222222"/>
-          <w:sz w:val="24"/>
-          <w:szCs w:val="24"/>
-        </w:rPr>
-        <w:t>:</w:t>
-      </w:r>
-    </w:p>
-    <w:p>
-      <w:pPr>
         <w:pBdr>
           <w:top w:val="single" w:sz="6" w:space="4" w:color="AACC99"/>
           <w:left w:val="single" w:sz="6" w:space="4" w:color="AACC99"/>
@@ -1040,69 +1049,104 @@
           <w:sz w:val="24"/>
           <w:szCs w:val="24"/>
         </w:rPr>
-        <w:t>This is because when you make an assignment to a variable in a scope, that variable becomes local to that scope and shadows any similarly named variable in the outer scope. Since the last statement in foo assigns a new value to </w:t>
-      </w:r>
-      <w:r>
-        <w:rPr>
-          <w:rFonts w:ascii="Times New Roman" w:eastAsia="Times New Roman" w:hAnsi="Times New Roman" w:cs="Times New Roman"/>
-          <w:color w:val="222222"/>
-          <w:sz w:val="24"/>
-          <w:szCs w:val="24"/>
-          <w:shd w:val="clear" w:color="auto" w:fill="ECF0F3"/>
-        </w:rPr>
-        <w:t>x</w:t>
-      </w:r>
-      <w:r>
-        <w:rPr>
-          <w:rFonts w:ascii="Times New Roman" w:eastAsia="Times New Roman" w:hAnsi="Times New Roman" w:cs="Times New Roman"/>
-          <w:color w:val="222222"/>
-          <w:sz w:val="24"/>
-          <w:szCs w:val="24"/>
-        </w:rPr>
-        <w:t>, the compiler recognizes it as a local variable. Consequently, when the earlier </w:t>
-      </w:r>
-      <w:r>
-        <w:rPr>
-          <w:rFonts w:ascii="Times New Roman" w:eastAsia="Times New Roman" w:hAnsi="Times New Roman" w:cs="Times New Roman"/>
-          <w:color w:val="222222"/>
-          <w:sz w:val="24"/>
-          <w:szCs w:val="24"/>
-          <w:shd w:val="clear" w:color="auto" w:fill="ECF0F3"/>
-        </w:rPr>
-        <w:t>print(x)</w:t>
-      </w:r>
-      <w:r>
-        <w:rPr>
-          <w:rFonts w:ascii="Times New Roman" w:eastAsia="Times New Roman" w:hAnsi="Times New Roman" w:cs="Times New Roman"/>
-          <w:color w:val="222222"/>
-          <w:sz w:val="24"/>
-          <w:szCs w:val="24"/>
-        </w:rPr>
-        <w:t xml:space="preserve"> attempts to print the uninitialized local variable and an error </w:t>
-      </w:r>
-      <w:r>
-        <w:rPr>
-          <w:rFonts w:ascii="Times New Roman" w:eastAsia="Times New Roman" w:hAnsi="Times New Roman" w:cs="Times New Roman"/>
-          <w:color w:val="222222"/>
-          <w:sz w:val="24"/>
-          <w:szCs w:val="24"/>
-        </w:rPr>
-        <w:t>result</w:t>
-      </w:r>
-      <w:r>
-        <w:rPr>
-          <w:rFonts w:ascii="Times New Roman" w:eastAsia="Times New Roman" w:hAnsi="Times New Roman" w:cs="Times New Roman"/>
-          <w:color w:val="222222"/>
-          <w:sz w:val="24"/>
-          <w:szCs w:val="24"/>
-        </w:rPr>
-        <w:t>.</w:t>
+        <w:t xml:space="preserve">This is because when you make an assignment to a variable in a scope, that variable becomes local to that scope and shadows any similarly named variable in the outer scope. </w:t>
       </w:r>
     </w:p>
     <w:p>
       <w:pPr>
+        <w:shd w:val="clear" w:color="auto" w:fill="FFFFFF"/>
+        <w:spacing w:before="100" w:beforeAutospacing="1" w:after="100" w:afterAutospacing="1" w:line="240" w:lineRule="auto"/>
+        <w:rPr>
+          <w:rFonts w:ascii="Times New Roman" w:eastAsia="Times New Roman" w:hAnsi="Times New Roman" w:cs="Times New Roman"/>
+          <w:color w:val="222222"/>
+          <w:sz w:val="24"/>
+          <w:szCs w:val="24"/>
+        </w:rPr>
+      </w:pPr>
+      <w:r>
+        <w:rPr>
+          <w:rFonts w:ascii="Times New Roman" w:eastAsia="Times New Roman" w:hAnsi="Times New Roman" w:cs="Times New Roman"/>
+          <w:color w:val="222222"/>
+          <w:sz w:val="24"/>
+          <w:szCs w:val="24"/>
+        </w:rPr>
+        <w:t>Since the last statement in foo assigns a new value to </w:t>
+      </w:r>
+      <w:r>
+        <w:rPr>
+          <w:rFonts w:ascii="Times New Roman" w:eastAsia="Times New Roman" w:hAnsi="Times New Roman" w:cs="Times New Roman"/>
+          <w:color w:val="222222"/>
+          <w:sz w:val="24"/>
+          <w:szCs w:val="24"/>
+          <w:shd w:val="clear" w:color="auto" w:fill="ECF0F3"/>
+        </w:rPr>
+        <w:t>x</w:t>
+      </w:r>
+      <w:r>
+        <w:rPr>
+          <w:rFonts w:ascii="Times New Roman" w:eastAsia="Times New Roman" w:hAnsi="Times New Roman" w:cs="Times New Roman"/>
+          <w:color w:val="222222"/>
+          <w:sz w:val="24"/>
+          <w:szCs w:val="24"/>
+        </w:rPr>
+        <w:t>, the compiler recognizes it as a local variable. Consequently, when the earlier </w:t>
+      </w:r>
+      <w:r>
+        <w:rPr>
+          <w:rFonts w:ascii="Times New Roman" w:eastAsia="Times New Roman" w:hAnsi="Times New Roman" w:cs="Times New Roman"/>
+          <w:color w:val="222222"/>
+          <w:sz w:val="24"/>
+          <w:szCs w:val="24"/>
+          <w:shd w:val="clear" w:color="auto" w:fill="ECF0F3"/>
+        </w:rPr>
+        <w:t>print(x)</w:t>
+      </w:r>
+      <w:r>
+        <w:rPr>
+          <w:rFonts w:ascii="Times New Roman" w:eastAsia="Times New Roman" w:hAnsi="Times New Roman" w:cs="Times New Roman"/>
+          <w:color w:val="222222"/>
+          <w:sz w:val="24"/>
+          <w:szCs w:val="24"/>
+        </w:rPr>
+        <w:t xml:space="preserve"> attempts to print the uninitialized local variable and an error </w:t>
+      </w:r>
+      <w:r>
+        <w:rPr>
+          <w:rFonts w:ascii="Times New Roman" w:eastAsia="Times New Roman" w:hAnsi="Times New Roman" w:cs="Times New Roman"/>
+          <w:color w:val="222222"/>
+          <w:sz w:val="24"/>
+          <w:szCs w:val="24"/>
+        </w:rPr>
+        <w:t>result</w:t>
+      </w:r>
+      <w:r>
+        <w:rPr>
+          <w:rFonts w:ascii="Times New Roman" w:eastAsia="Times New Roman" w:hAnsi="Times New Roman" w:cs="Times New Roman"/>
+          <w:color w:val="222222"/>
+          <w:sz w:val="24"/>
+          <w:szCs w:val="24"/>
+        </w:rPr>
+        <w:t>.</w:t>
+      </w:r>
+    </w:p>
+    <w:p>
+      <w:pPr>
+        <w:shd w:val="clear" w:color="auto" w:fill="FFFFFF"/>
+        <w:spacing w:before="100" w:beforeAutospacing="1" w:after="100" w:afterAutospacing="1" w:line="240" w:lineRule="auto"/>
+        <w:rPr>
+          <w:rFonts w:ascii="Times New Roman" w:eastAsia="Times New Roman" w:hAnsi="Times New Roman" w:cs="Times New Roman"/>
+          <w:color w:val="222222"/>
+          <w:sz w:val="24"/>
+          <w:szCs w:val="24"/>
+        </w:rPr>
+      </w:pPr>
+    </w:p>
+    <w:p>
+      <w:pPr>
         <w:rPr>
           <w:rFonts w:ascii="Times New Roman" w:hAnsi="Times New Roman" w:cs="Times New Roman"/>
+          <w:i/>
+          <w:iCs/>
           <w:sz w:val="24"/>
           <w:szCs w:val="24"/>
         </w:rPr>
@@ -1110,10 +1154,50 @@
       <w:r>
         <w:rPr>
           <w:rFonts w:ascii="Times New Roman" w:hAnsi="Times New Roman" w:cs="Times New Roman"/>
-          <w:sz w:val="24"/>
-          <w:szCs w:val="24"/>
-        </w:rPr>
-        <w:t>Solution use nonlocal or global keywords</w:t>
+          <w:b/>
+          <w:bCs/>
+          <w:sz w:val="24"/>
+          <w:szCs w:val="24"/>
+        </w:rPr>
+        <w:t>Solution</w:t>
+      </w:r>
+      <w:r>
+        <w:rPr>
+          <w:rFonts w:ascii="Times New Roman" w:hAnsi="Times New Roman" w:cs="Times New Roman"/>
+          <w:b/>
+          <w:bCs/>
+          <w:sz w:val="24"/>
+          <w:szCs w:val="24"/>
+        </w:rPr>
+        <w:t>-</w:t>
+      </w:r>
+      <w:r>
+        <w:rPr>
+          <w:rFonts w:ascii="Times New Roman" w:hAnsi="Times New Roman" w:cs="Times New Roman"/>
+          <w:sz w:val="24"/>
+          <w:szCs w:val="24"/>
+        </w:rPr>
+        <w:t xml:space="preserve"> </w:t>
+      </w:r>
+      <w:r>
+        <w:rPr>
+          <w:rFonts w:ascii="Times New Roman" w:hAnsi="Times New Roman" w:cs="Times New Roman"/>
+          <w:i/>
+          <w:iCs/>
+          <w:sz w:val="24"/>
+          <w:szCs w:val="24"/>
+        </w:rPr>
+        <w:t>U</w:t>
+      </w:r>
+      <w:r>
+        <w:rPr>
+          <w:rFonts w:ascii="Times New Roman" w:hAnsi="Times New Roman" w:cs="Times New Roman"/>
+          <w:i/>
+          <w:iCs/>
+          <w:sz w:val="24"/>
+          <w:szCs w:val="24"/>
+        </w:rPr>
+        <w:t>se nonlocal or global keywords</w:t>
       </w:r>
     </w:p>
     <w:sectPr>

--- a/Python/Python Core/Local & Global Var.docx
+++ b/Python/Python Core/Local & Global Var.docx
@@ -1016,7 +1016,17 @@
           <w:sz w:val="24"/>
           <w:szCs w:val="24"/>
         </w:rPr>
-        <w:t>: local variable 'x' referenced before assignment</w:t>
+        <w:t xml:space="preserve">: </w:t>
+      </w:r>
+      <w:r>
+        <w:rPr>
+          <w:rFonts w:ascii="Times New Roman" w:eastAsia="Times New Roman" w:hAnsi="Times New Roman" w:cs="Times New Roman"/>
+          <w:color w:val="333333"/>
+          <w:sz w:val="24"/>
+          <w:szCs w:val="24"/>
+          <w:highlight w:val="lightGray"/>
+        </w:rPr>
+        <w:t>local variable 'x' referenced before assignment</w:t>
       </w:r>
     </w:p>
     <w:p>
